--- a/k8s-ps-labs.docx
+++ b/k8s-ps-labs.docx
@@ -125,7 +125,7 @@
           <w:sz w:val="24"/>
           <w:szCs w:val="24"/>
         </w:rPr>
-        <w:t>1</w:t>
+        <w:t>2</w:t>
       </w:r>
       <w:r>
         <w:rPr>
@@ -369,7 +369,33 @@
           <w:sz w:val="24"/>
           <w:szCs w:val="24"/>
         </w:rPr>
-        <w:t>Throughout the labs, we will denote anything that is specific to the VirtualBox environment with the text "(VB)".</w:t>
+        <w:t xml:space="preserve">Throughout the labs, we will denote anything that is specific to the VirtualBox environment with </w:t>
+      </w:r>
+      <w:r>
+        <w:rPr>
+          <w:rFonts w:ascii="Arial" w:hAnsi="Arial" w:cs="Arial"/>
+          <w:sz w:val="24"/>
+          <w:szCs w:val="24"/>
+        </w:rPr>
+        <w:t>a phrase like "</w:t>
+      </w:r>
+      <w:r>
+        <w:rPr>
+          <w:rFonts w:ascii="Arial" w:hAnsi="Arial" w:cs="Arial"/>
+          <w:b/>
+          <w:bCs/>
+          <w:sz w:val="24"/>
+          <w:szCs w:val="24"/>
+        </w:rPr>
+        <w:t>If running in the VM</w:t>
+      </w:r>
+      <w:r>
+        <w:rPr>
+          <w:rFonts w:ascii="Arial" w:hAnsi="Arial" w:cs="Arial"/>
+          <w:sz w:val="24"/>
+          <w:szCs w:val="24"/>
+        </w:rPr>
+        <w:t>".</w:t>
       </w:r>
     </w:p>
     <w:p>
@@ -440,13 +466,30 @@
     </w:p>
     <w:p>
       <w:pPr>
-        <w:rPr>
-          <w:rFonts w:ascii="Arial" w:hAnsi="Arial" w:cs="Arial"/>
-          <w:b/>
-          <w:sz w:val="24"/>
-          <w:szCs w:val="24"/>
-        </w:rPr>
-      </w:pPr>
+        <w:ind w:left="180" w:hanging="180"/>
+        <w:rPr>
+          <w:rFonts w:ascii="Arial" w:hAnsi="Arial" w:cs="Arial"/>
+          <w:b/>
+          <w:sz w:val="24"/>
+          <w:szCs w:val="24"/>
+        </w:rPr>
+      </w:pPr>
+      <w:r>
+        <w:rPr>
+          <w:rFonts w:cstheme="minorHAnsi"/>
+          <w:sz w:val="24"/>
+          <w:szCs w:val="24"/>
+        </w:rPr>
+        <w:t>1</w:t>
+      </w:r>
+      <w:r>
+        <w:rPr>
+          <w:rFonts w:cstheme="minorHAnsi"/>
+          <w:sz w:val="24"/>
+          <w:szCs w:val="24"/>
+        </w:rPr>
+        <w:t xml:space="preserve">. </w:t>
+      </w:r>
       <w:r>
         <w:rPr>
           <w:rFonts w:ascii="Arial" w:hAnsi="Arial" w:cs="Arial"/>
@@ -456,47 +499,30 @@
         </w:rPr>
         <w:t>If running in the VM</w:t>
       </w:r>
-    </w:p>
-    <w:p>
-      <w:pPr>
-        <w:ind w:left="540" w:hanging="270"/>
-        <w:rPr>
-          <w:rFonts w:cstheme="minorHAnsi"/>
-          <w:sz w:val="24"/>
-          <w:szCs w:val="24"/>
-        </w:rPr>
-      </w:pPr>
-      <w:r>
-        <w:rPr>
-          <w:rFonts w:cstheme="minorHAnsi"/>
-          <w:sz w:val="24"/>
-          <w:szCs w:val="24"/>
-        </w:rPr>
-        <w:t>1</w:t>
-      </w:r>
-      <w:r>
-        <w:rPr>
-          <w:rFonts w:cstheme="minorHAnsi"/>
-          <w:sz w:val="24"/>
-          <w:szCs w:val="24"/>
-        </w:rPr>
-        <w:t xml:space="preserve">. </w:t>
-      </w:r>
-      <w:r>
-        <w:rPr>
-          <w:rFonts w:cstheme="minorHAnsi"/>
-          <w:sz w:val="24"/>
-          <w:szCs w:val="24"/>
-        </w:rPr>
-        <w:t xml:space="preserve">Enable networking.  </w:t>
-      </w:r>
-      <w:r>
-        <w:rPr>
-          <w:rFonts w:cstheme="minorHAnsi"/>
-          <w:sz w:val="24"/>
-          <w:szCs w:val="24"/>
-        </w:rPr>
-        <w:t>E</w:t>
+      <w:r>
+        <w:rPr>
+          <w:rFonts w:ascii="Arial" w:hAnsi="Arial" w:cs="Arial"/>
+          <w:b/>
+          <w:sz w:val="24"/>
+          <w:szCs w:val="24"/>
+        </w:rPr>
+        <w:t xml:space="preserve">, </w:t>
+      </w:r>
+      <w:r>
+        <w:rPr>
+          <w:rFonts w:cstheme="minorHAnsi"/>
+          <w:sz w:val="24"/>
+          <w:szCs w:val="24"/>
+        </w:rPr>
+        <w:t>e</w:t>
+      </w:r>
+      <w:r>
+        <w:rPr>
+          <w:rFonts w:cstheme="minorHAnsi"/>
+          <w:sz w:val="24"/>
+          <w:szCs w:val="24"/>
+        </w:rPr>
+        <w:t>nable networking.  E</w:t>
       </w:r>
       <w:r>
         <w:rPr>
@@ -755,7 +781,23 @@
           <w:sz w:val="24"/>
           <w:szCs w:val="24"/>
         </w:rPr>
-        <w:t xml:space="preserve"> for the class.  For this course, we will be using a main directory </w:t>
+        <w:t xml:space="preserve"> </w:t>
+      </w:r>
+      <w:r>
+        <w:rPr>
+          <w:rFonts w:cstheme="minorHAnsi"/>
+          <w:sz w:val="24"/>
+          <w:szCs w:val="24"/>
+        </w:rPr>
+        <w:t xml:space="preserve">files </w:t>
+      </w:r>
+      <w:r>
+        <w:rPr>
+          <w:rFonts w:cstheme="minorHAnsi"/>
+          <w:sz w:val="24"/>
+          <w:szCs w:val="24"/>
+        </w:rPr>
+        <w:t xml:space="preserve">for the class.  For this course, we will be using a main directory </w:t>
       </w:r>
       <w:r>
         <w:rPr>
@@ -909,25 +951,7 @@
           <w:sz w:val="24"/>
           <w:szCs w:val="24"/>
         </w:rPr>
-        <w:t xml:space="preserve">If </w:t>
-      </w:r>
-      <w:r>
-        <w:rPr>
-          <w:rFonts w:ascii="Arial" w:hAnsi="Arial" w:cs="Arial"/>
-          <w:b/>
-          <w:sz w:val="24"/>
-          <w:szCs w:val="24"/>
-        </w:rPr>
-        <w:t xml:space="preserve">NOT </w:t>
-      </w:r>
-      <w:r>
-        <w:rPr>
-          <w:rFonts w:ascii="Arial" w:hAnsi="Arial" w:cs="Arial"/>
-          <w:b/>
-          <w:sz w:val="24"/>
-          <w:szCs w:val="24"/>
-        </w:rPr>
-        <w:t>running in the VM</w:t>
+        <w:t>If NOT running in the VM</w:t>
       </w:r>
     </w:p>
     <w:p>
@@ -1004,10 +1028,28 @@
       <w:r>
         <w:rPr>
           <w:rFonts w:cstheme="minorHAnsi"/>
-          <w:sz w:val="24"/>
-          <w:szCs w:val="24"/>
-        </w:rPr>
-        <w:t xml:space="preserve"> (Optional) Pre-pull images we will need for this workshop.</w:t>
+          <w:b/>
+          <w:bCs/>
+          <w:sz w:val="24"/>
+          <w:szCs w:val="24"/>
+        </w:rPr>
+        <w:t>Whether running in the VM or not,</w:t>
+      </w:r>
+      <w:r>
+        <w:rPr>
+          <w:rFonts w:cstheme="minorHAnsi"/>
+          <w:sz w:val="24"/>
+          <w:szCs w:val="24"/>
+        </w:rPr>
+        <w:t xml:space="preserve"> p</w:t>
+      </w:r>
+      <w:r>
+        <w:rPr>
+          <w:rFonts w:cstheme="minorHAnsi"/>
+          <w:sz w:val="24"/>
+          <w:szCs w:val="24"/>
+        </w:rPr>
+        <w:t>re-pull images we will need for this workshop.</w:t>
       </w:r>
     </w:p>
     <w:p>
@@ -1025,15 +1067,7 @@
           <w:sz w:val="28"/>
           <w:szCs w:val="28"/>
         </w:rPr>
-        <w:t xml:space="preserve">$ </w:t>
-      </w:r>
-      <w:r>
-        <w:rPr>
-          <w:rFonts w:ascii="Consolas" w:hAnsi="Consolas" w:cs="Consolas"/>
-          <w:sz w:val="28"/>
-          <w:szCs w:val="28"/>
-        </w:rPr>
-        <w:t>./extra/image-prepull.sh</w:t>
+        <w:t>$ ./extra/image-prepull.sh</w:t>
       </w:r>
     </w:p>
     <w:p>
@@ -1063,11 +1097,20 @@
       </w:r>
       <w:r>
         <w:rPr>
-          <w:rFonts w:cstheme="minorHAnsi"/>
-          <w:sz w:val="24"/>
-          <w:szCs w:val="24"/>
-        </w:rPr>
-        <w:t>Next, start up the paused Kubernetes (</w:t>
+          <w:rFonts w:ascii="Arial" w:hAnsi="Arial" w:cs="Arial"/>
+          <w:b/>
+          <w:sz w:val="24"/>
+          <w:szCs w:val="24"/>
+        </w:rPr>
+        <w:t>If running in the VM</w:t>
+      </w:r>
+      <w:r>
+        <w:rPr>
+          <w:rFonts w:cstheme="minorHAnsi"/>
+          <w:sz w:val="24"/>
+          <w:szCs w:val="24"/>
+        </w:rPr>
+        <w:t>, start up the paused Kubernetes (</w:t>
       </w:r>
       <w:proofErr w:type="spellStart"/>
       <w:r>
@@ -1217,9 +1260,9 @@
       <w:pPr>
         <w:ind w:left="630" w:hanging="270"/>
         <w:rPr>
-          <w:rFonts w:ascii="Consolas" w:hAnsi="Consolas" w:cs="Consolas"/>
-          <w:sz w:val="28"/>
-          <w:szCs w:val="28"/>
+          <w:rFonts w:cstheme="minorHAnsi"/>
+          <w:sz w:val="24"/>
+          <w:szCs w:val="24"/>
         </w:rPr>
       </w:pPr>
       <w:r>
@@ -1232,6 +1275,25 @@
       </w:r>
       <w:r>
         <w:rPr>
+          <w:rFonts w:ascii="Arial" w:hAnsi="Arial" w:cs="Arial"/>
+          <w:b/>
+          <w:sz w:val="24"/>
+          <w:szCs w:val="24"/>
+        </w:rPr>
+        <w:t>If running in the VM</w:t>
+      </w:r>
+    </w:p>
+    <w:p>
+      <w:pPr>
+        <w:ind w:left="630" w:hanging="270"/>
+        <w:rPr>
+          <w:rFonts w:ascii="Consolas" w:hAnsi="Consolas" w:cs="Consolas"/>
+          <w:sz w:val="28"/>
+          <w:szCs w:val="28"/>
+        </w:rPr>
+      </w:pPr>
+      <w:r>
+        <w:rPr>
           <w:rFonts w:cstheme="minorHAnsi"/>
           <w:sz w:val="24"/>
           <w:szCs w:val="24"/>
@@ -1248,6 +1310,14 @@
       </w:r>
       <w:r>
         <w:rPr>
+          <w:rFonts w:cstheme="minorHAnsi"/>
+          <w:sz w:val="24"/>
+          <w:szCs w:val="24"/>
+        </w:rPr>
+        <w:tab/>
+      </w:r>
+      <w:r>
+        <w:rPr>
           <w:rFonts w:ascii="Consolas" w:hAnsi="Consolas" w:cs="Consolas"/>
           <w:sz w:val="28"/>
           <w:szCs w:val="28"/>
@@ -1293,65 +1363,104 @@
     </w:p>
     <w:p>
       <w:pPr>
-        <w:pStyle w:val="ListParagraph"/>
-        <w:rPr>
-          <w:rFonts w:ascii="Consolas" w:hAnsi="Consolas" w:cs="Consolas"/>
-          <w:bCs/>
-          <w:sz w:val="28"/>
-          <w:szCs w:val="28"/>
-        </w:rPr>
-      </w:pPr>
-    </w:p>
-    <w:p>
-      <w:pPr>
-        <w:pStyle w:val="ListParagraph"/>
-        <w:rPr>
-          <w:rFonts w:ascii="Consolas" w:hAnsi="Consolas" w:cs="Consolas"/>
-          <w:bCs/>
-          <w:sz w:val="28"/>
-          <w:szCs w:val="28"/>
-        </w:rPr>
-      </w:pPr>
-      <w:r>
-        <w:rPr>
-          <w:rFonts w:ascii="Consolas" w:hAnsi="Consolas" w:cs="Consolas"/>
-          <w:bCs/>
-          <w:sz w:val="28"/>
-          <w:szCs w:val="28"/>
-        </w:rPr>
-        <w:t>NOTE: In these labs and on the VM, "k" is aliased to "</w:t>
+        <w:rPr>
+          <w:rFonts w:cstheme="minorHAnsi"/>
+          <w:bCs/>
+          <w:sz w:val="24"/>
+          <w:szCs w:val="24"/>
+        </w:rPr>
+      </w:pPr>
+      <w:r>
+        <w:rPr>
+          <w:rFonts w:ascii="Consolas" w:hAnsi="Consolas" w:cs="Consolas"/>
+          <w:sz w:val="28"/>
+          <w:szCs w:val="28"/>
+        </w:rPr>
+        <w:t xml:space="preserve">    </w:t>
+      </w:r>
+      <w:r>
+        <w:rPr>
+          <w:rFonts w:ascii="Arial" w:hAnsi="Arial" w:cs="Arial"/>
+          <w:b/>
+          <w:sz w:val="24"/>
+          <w:szCs w:val="24"/>
+        </w:rPr>
+        <w:t>If NOT running in the V</w:t>
+      </w:r>
+      <w:r>
+        <w:rPr>
+          <w:rFonts w:ascii="Arial" w:hAnsi="Arial" w:cs="Arial"/>
+          <w:b/>
+          <w:sz w:val="24"/>
+          <w:szCs w:val="24"/>
+        </w:rPr>
+        <w:t xml:space="preserve">M, </w:t>
+      </w:r>
+      <w:r>
+        <w:rPr>
+          <w:rFonts w:cstheme="minorHAnsi"/>
+          <w:bCs/>
+          <w:sz w:val="24"/>
+          <w:szCs w:val="24"/>
+        </w:rPr>
+        <w:t>consult documentation for your cluster.  (Note this is only needed for one step, so is not critical.)</w:t>
+      </w:r>
+    </w:p>
+    <w:p>
+      <w:pPr>
+        <w:ind w:left="630" w:hanging="270"/>
+        <w:rPr>
+          <w:rFonts w:cstheme="minorHAnsi"/>
+          <w:bCs/>
+          <w:sz w:val="24"/>
+          <w:szCs w:val="24"/>
+        </w:rPr>
+      </w:pPr>
+      <w:r>
+        <w:rPr>
+          <w:rFonts w:ascii="Consolas" w:hAnsi="Consolas" w:cs="Consolas"/>
+          <w:sz w:val="28"/>
+          <w:szCs w:val="28"/>
+        </w:rPr>
+        <w:t xml:space="preserve">6. </w:t>
+      </w:r>
+      <w:r>
+        <w:rPr>
+          <w:rFonts w:cstheme="minorHAnsi"/>
+          <w:sz w:val="24"/>
+          <w:szCs w:val="24"/>
+        </w:rPr>
+        <w:t xml:space="preserve">Optional - setup alias. </w:t>
+      </w:r>
+      <w:r>
+        <w:rPr>
+          <w:rFonts w:cstheme="minorHAnsi"/>
+          <w:bCs/>
+          <w:sz w:val="24"/>
+          <w:szCs w:val="24"/>
+        </w:rPr>
+        <w:t>In these labs and on the VM, "k" is aliased to "</w:t>
       </w:r>
       <w:proofErr w:type="spellStart"/>
       <w:r>
         <w:rPr>
-          <w:rFonts w:ascii="Consolas" w:hAnsi="Consolas" w:cs="Consolas"/>
-          <w:bCs/>
-          <w:sz w:val="28"/>
-          <w:szCs w:val="28"/>
+          <w:rFonts w:cstheme="minorHAnsi"/>
+          <w:bCs/>
+          <w:sz w:val="24"/>
+          <w:szCs w:val="24"/>
         </w:rPr>
         <w:t>kubectl</w:t>
       </w:r>
       <w:proofErr w:type="spellEnd"/>
       <w:r>
         <w:rPr>
-          <w:rFonts w:ascii="Consolas" w:hAnsi="Consolas" w:cs="Consolas"/>
-          <w:bCs/>
-          <w:sz w:val="28"/>
-          <w:szCs w:val="28"/>
+          <w:rFonts w:cstheme="minorHAnsi"/>
+          <w:bCs/>
+          <w:sz w:val="24"/>
+          <w:szCs w:val="24"/>
         </w:rPr>
         <w:t>". If you are not running in the VM, you can usually do this via the following command if you want:</w:t>
       </w:r>
-    </w:p>
-    <w:p>
-      <w:pPr>
-        <w:pStyle w:val="ListParagraph"/>
-        <w:rPr>
-          <w:rFonts w:ascii="Consolas" w:hAnsi="Consolas" w:cs="Consolas"/>
-          <w:bCs/>
-          <w:sz w:val="28"/>
-          <w:szCs w:val="28"/>
-        </w:rPr>
-      </w:pPr>
     </w:p>
     <w:p>
       <w:pPr>
@@ -1937,6 +2046,7 @@
           <w:sz w:val="28"/>
           <w:szCs w:val="28"/>
         </w:rPr>
+        <w:lastRenderedPageBreak/>
         <w:t xml:space="preserve">$ helm install -n </w:t>
       </w:r>
       <w:proofErr w:type="spellStart"/>
@@ -2003,7 +2113,6 @@
           <w:sz w:val="24"/>
           <w:szCs w:val="24"/>
         </w:rPr>
-        <w:lastRenderedPageBreak/>
         <w:t xml:space="preserve">Now let's see how things are progressing.  Take a look at the overall status of the pods. </w:t>
       </w:r>
     </w:p>
@@ -2704,7 +2813,15 @@
           <w:sz w:val="24"/>
           <w:szCs w:val="24"/>
         </w:rPr>
-        <w:t xml:space="preserve">This means there is not enough memory on the node to schedule the pod.  </w:t>
+        <w:t xml:space="preserve">This means there is not enough memory on the node to </w:t>
+      </w:r>
+      <w:r>
+        <w:rPr>
+          <w:sz w:val="24"/>
+          <w:szCs w:val="24"/>
+        </w:rPr>
+        <w:lastRenderedPageBreak/>
+        <w:t xml:space="preserve">schedule the pod.  </w:t>
       </w:r>
       <w:r>
         <w:rPr>
@@ -2751,7 +2868,6 @@
           <w:sz w:val="28"/>
           <w:szCs w:val="28"/>
         </w:rPr>
-        <w:lastRenderedPageBreak/>
         <w:t xml:space="preserve">   </w:t>
       </w:r>
       <w:r>
@@ -8216,23 +8332,7 @@
           <w:sz w:val="28"/>
           <w:szCs w:val="28"/>
         </w:rPr>
-        <w:t xml:space="preserve">  (to see the </w:t>
-      </w:r>
-      <w:r>
-        <w:rPr>
-          <w:rFonts w:ascii="Consolas" w:hAnsi="Consolas" w:cs="Consolas"/>
-          <w:sz w:val="28"/>
-          <w:szCs w:val="28"/>
-        </w:rPr>
-        <w:t>updated</w:t>
-      </w:r>
-      <w:r>
-        <w:rPr>
-          <w:rFonts w:ascii="Consolas" w:hAnsi="Consolas" w:cs="Consolas"/>
-          <w:sz w:val="28"/>
-          <w:szCs w:val="28"/>
-        </w:rPr>
-        <w:t xml:space="preserve"> list)</w:t>
+        <w:t xml:space="preserve">  (to see the updated list)</w:t>
       </w:r>
     </w:p>
     <w:p>

--- a/k8s-ps-labs.docx
+++ b/k8s-ps-labs.docx
@@ -1,6 +1,6 @@
 
 <file path=word/document.xml><?xml version="1.0" encoding="utf-8"?>
-<w:document xmlns:wpc="http://schemas.microsoft.com/office/word/2010/wordprocessingCanvas" xmlns:cx="http://schemas.microsoft.com/office/drawing/2014/chartex" xmlns:cx1="http://schemas.microsoft.com/office/drawing/2015/9/8/chartex" xmlns:cx2="http://schemas.microsoft.com/office/drawing/2015/10/21/chartex" xmlns:cx3="http://schemas.microsoft.com/office/drawing/2016/5/9/chartex" xmlns:cx4="http://schemas.microsoft.com/office/drawing/2016/5/10/chartex" xmlns:cx5="http://schemas.microsoft.com/office/drawing/2016/5/11/chartex" xmlns:cx6="http://schemas.microsoft.com/office/drawing/2016/5/12/chartex" xmlns:cx7="http://schemas.microsoft.com/office/drawing/2016/5/13/chartex" xmlns:cx8="http://schemas.microsoft.com/office/drawing/2016/5/14/chartex" xmlns:mc="http://schemas.openxmlformats.org/markup-compatibility/2006" xmlns:aink="http://schemas.microsoft.com/office/drawing/2016/ink" xmlns:am3d="http://schemas.microsoft.com/office/drawing/2017/model3d" xmlns:o="urn:schemas-microsoft-com:office:office" xmlns:r="http://schemas.openxmlformats.org/officeDocument/2006/relationships" xmlns:m="http://schemas.openxmlformats.org/officeDocument/2006/math" xmlns:v="urn:schemas-microsoft-com:vml" xmlns:wp14="http://schemas.microsoft.com/office/word/2010/wordprocessingDrawing" xmlns:wp="http://schemas.openxmlformats.org/drawingml/2006/wordprocessingDrawing" xmlns:w10="urn:schemas-microsoft-com:office:word" xmlns:w="http://schemas.openxmlformats.org/wordprocessingml/2006/main" xmlns:w14="http://schemas.microsoft.com/office/word/2010/wordml" xmlns:w15="http://schemas.microsoft.com/office/word/2012/wordml" xmlns:w16cex="http://schemas.microsoft.com/office/word/2018/wordml/cex" xmlns:w16cid="http://schemas.microsoft.com/office/word/2016/wordml/cid" xmlns:w16="http://schemas.microsoft.com/office/word/2018/wordml" xmlns:w16sdtdh="http://schemas.microsoft.com/office/word/2020/wordml/sdtdatahash" xmlns:w16se="http://schemas.microsoft.com/office/word/2015/wordml/symex" xmlns:wpg="http://schemas.microsoft.com/office/word/2010/wordprocessingGroup" xmlns:wpi="http://schemas.microsoft.com/office/word/2010/wordprocessingInk" xmlns:wne="http://schemas.microsoft.com/office/word/2006/wordml" xmlns:wps="http://schemas.microsoft.com/office/word/2010/wordprocessingShape" mc:Ignorable="w14 w15 w16se w16cid w16 w16cex w16sdtdh wp14">
+<w:document xmlns:wpc="http://schemas.microsoft.com/office/word/2010/wordprocessingCanvas" xmlns:cx="http://schemas.microsoft.com/office/drawing/2014/chartex" xmlns:cx1="http://schemas.microsoft.com/office/drawing/2015/9/8/chartex" xmlns:cx2="http://schemas.microsoft.com/office/drawing/2015/10/21/chartex" xmlns:cx3="http://schemas.microsoft.com/office/drawing/2016/5/9/chartex" xmlns:cx4="http://schemas.microsoft.com/office/drawing/2016/5/10/chartex" xmlns:cx5="http://schemas.microsoft.com/office/drawing/2016/5/11/chartex" xmlns:cx6="http://schemas.microsoft.com/office/drawing/2016/5/12/chartex" xmlns:cx7="http://schemas.microsoft.com/office/drawing/2016/5/13/chartex" xmlns:cx8="http://schemas.microsoft.com/office/drawing/2016/5/14/chartex" xmlns:mc="http://schemas.openxmlformats.org/markup-compatibility/2006" xmlns:aink="http://schemas.microsoft.com/office/drawing/2016/ink" xmlns:am3d="http://schemas.microsoft.com/office/drawing/2017/model3d" xmlns:o="urn:schemas-microsoft-com:office:office" xmlns:oel="http://schemas.microsoft.com/office/2019/extlst" xmlns:r="http://schemas.openxmlformats.org/officeDocument/2006/relationships" xmlns:m="http://schemas.openxmlformats.org/officeDocument/2006/math" xmlns:v="urn:schemas-microsoft-com:vml" xmlns:wp14="http://schemas.microsoft.com/office/word/2010/wordprocessingDrawing" xmlns:wp="http://schemas.openxmlformats.org/drawingml/2006/wordprocessingDrawing" xmlns:w10="urn:schemas-microsoft-com:office:word" xmlns:w="http://schemas.openxmlformats.org/wordprocessingml/2006/main" xmlns:w14="http://schemas.microsoft.com/office/word/2010/wordml" xmlns:w15="http://schemas.microsoft.com/office/word/2012/wordml" xmlns:w16cex="http://schemas.microsoft.com/office/word/2018/wordml/cex" xmlns:w16cid="http://schemas.microsoft.com/office/word/2016/wordml/cid" xmlns:w16="http://schemas.microsoft.com/office/word/2018/wordml" xmlns:w16sdtdh="http://schemas.microsoft.com/office/word/2020/wordml/sdtdatahash" xmlns:w16se="http://schemas.microsoft.com/office/word/2015/wordml/symex" xmlns:wpg="http://schemas.microsoft.com/office/word/2010/wordprocessingGroup" xmlns:wpi="http://schemas.microsoft.com/office/word/2010/wordprocessingInk" xmlns:wne="http://schemas.microsoft.com/office/word/2006/wordml" xmlns:wps="http://schemas.microsoft.com/office/word/2010/wordprocessingShape" mc:Ignorable="w14 w15 w16se w16cid w16 w16cex w16sdtdh wp14">
   <w:body>
     <w:p>
       <w:pPr>
@@ -125,7 +125,7 @@
           <w:sz w:val="24"/>
           <w:szCs w:val="24"/>
         </w:rPr>
-        <w:t>2</w:t>
+        <w:t>3</w:t>
       </w:r>
       <w:r>
         <w:rPr>
@@ -202,7 +202,15 @@
           <w:sz w:val="24"/>
           <w:szCs w:val="24"/>
         </w:rPr>
-        <w:t>10</w:t>
+        <w:t>1</w:t>
+      </w:r>
+      <w:r>
+        <w:rPr>
+          <w:rFonts w:ascii="Arial" w:hAnsi="Arial" w:cs="Arial"/>
+          <w:sz w:val="24"/>
+          <w:szCs w:val="24"/>
+        </w:rPr>
+        <w:t>8</w:t>
       </w:r>
       <w:r>
         <w:rPr>
@@ -497,16 +505,7 @@
           <w:sz w:val="24"/>
           <w:szCs w:val="24"/>
         </w:rPr>
-        <w:t>If running in the VM</w:t>
-      </w:r>
-      <w:r>
-        <w:rPr>
-          <w:rFonts w:ascii="Arial" w:hAnsi="Arial" w:cs="Arial"/>
-          <w:b/>
-          <w:sz w:val="24"/>
-          <w:szCs w:val="24"/>
-        </w:rPr>
-        <w:t xml:space="preserve">, </w:t>
+        <w:t xml:space="preserve">If running in the VM, </w:t>
       </w:r>
       <w:r>
         <w:rPr>
@@ -1385,16 +1384,7 @@
           <w:sz w:val="24"/>
           <w:szCs w:val="24"/>
         </w:rPr>
-        <w:t>If NOT running in the V</w:t>
-      </w:r>
-      <w:r>
-        <w:rPr>
-          <w:rFonts w:ascii="Arial" w:hAnsi="Arial" w:cs="Arial"/>
-          <w:b/>
-          <w:sz w:val="24"/>
-          <w:szCs w:val="24"/>
-        </w:rPr>
-        <w:t xml:space="preserve">M, </w:t>
+        <w:t xml:space="preserve">If NOT running in the VM, </w:t>
       </w:r>
       <w:r>
         <w:rPr>
@@ -9866,7 +9856,54 @@
     </w:p>
     <w:p>
       <w:pPr>
+        <w:pStyle w:val="ListParagraph"/>
+        <w:numPr>
+          <w:ilvl w:val="0"/>
+          <w:numId w:val="2"/>
+        </w:numPr>
         <w:spacing w:after="0"/>
+        <w:rPr>
+          <w:rFonts w:cstheme="minorHAnsi"/>
+          <w:sz w:val="24"/>
+          <w:szCs w:val="24"/>
+        </w:rPr>
+      </w:pPr>
+      <w:r>
+        <w:rPr>
+          <w:rFonts w:cstheme="minorHAnsi"/>
+          <w:sz w:val="24"/>
+          <w:szCs w:val="24"/>
+        </w:rPr>
+        <w:t xml:space="preserve">You may have multiple </w:t>
+      </w:r>
+      <w:proofErr w:type="spellStart"/>
+      <w:r>
+        <w:rPr>
+          <w:rFonts w:cstheme="minorHAnsi"/>
+          <w:sz w:val="24"/>
+          <w:szCs w:val="24"/>
+        </w:rPr>
+        <w:t>mysql</w:t>
+      </w:r>
+      <w:proofErr w:type="spellEnd"/>
+      <w:r>
+        <w:rPr>
+          <w:rFonts w:cstheme="minorHAnsi"/>
+          <w:sz w:val="24"/>
+          <w:szCs w:val="24"/>
+        </w:rPr>
+        <w:t xml:space="preserve"> pods at this point.  You can use any of the methods we've discussed to get rid of the oldest one.</w:t>
+      </w:r>
+    </w:p>
+    <w:p>
+      <w:pPr>
+        <w:pStyle w:val="ListParagraph"/>
+        <w:spacing w:after="0"/>
+        <w:rPr>
+          <w:rFonts w:cstheme="minorHAnsi"/>
+          <w:sz w:val="24"/>
+          <w:szCs w:val="24"/>
+        </w:rPr>
       </w:pPr>
     </w:p>
     <w:p>
@@ -10185,7 +10222,6 @@
           <w:sz w:val="28"/>
           <w:szCs w:val="28"/>
         </w:rPr>
-        <w:lastRenderedPageBreak/>
         <w:t xml:space="preserve">$ k exec -it </w:t>
       </w:r>
       <w:r>
@@ -10834,7 +10870,16 @@
           <w:sz w:val="24"/>
           <w:szCs w:val="24"/>
         </w:rPr>
-        <w:t xml:space="preserve"> in the cluster and run some basic commands through it.  In that way, you are limiting the variables involved rather than using one of your custom pods to check this.</w:t>
+        <w:t xml:space="preserve"> in the cluster and run some basic commands through it.  In that way, you are limiting the variables </w:t>
+      </w:r>
+      <w:r>
+        <w:rPr>
+          <w:rFonts w:cstheme="minorHAnsi"/>
+          <w:sz w:val="24"/>
+          <w:szCs w:val="24"/>
+        </w:rPr>
+        <w:lastRenderedPageBreak/>
+        <w:t>involved rather than using one of your custom pods to check this.</w:t>
       </w:r>
       <w:r>
         <w:rPr>
@@ -10850,16 +10895,7 @@
           <w:sz w:val="24"/>
           <w:szCs w:val="24"/>
         </w:rPr>
-        <w:t xml:space="preserve">Run the </w:t>
-      </w:r>
-      <w:r>
-        <w:rPr>
-          <w:rFonts w:cstheme="minorHAnsi"/>
-          <w:sz w:val="24"/>
-          <w:szCs w:val="24"/>
-        </w:rPr>
-        <w:lastRenderedPageBreak/>
-        <w:t>command below to start such a pod in the cluster.  (Note the space between the last "--" and "</w:t>
+        <w:t>Run the command below to start such a pod in the cluster.  (Note the space between the last "--" and "</w:t>
       </w:r>
       <w:proofErr w:type="spellStart"/>
       <w:r>
@@ -11707,6 +11743,7 @@
           <w:sz w:val="28"/>
           <w:szCs w:val="28"/>
         </w:rPr>
+        <w:lastRenderedPageBreak/>
         <w:t xml:space="preserve">$ k get svc </w:t>
       </w:r>
       <w:r>
@@ -11746,7 +11783,6 @@
           <w:sz w:val="28"/>
           <w:szCs w:val="28"/>
         </w:rPr>
-        <w:lastRenderedPageBreak/>
         <w:drawing>
           <wp:inline distT="0" distB="0" distL="0" distR="0" wp14:anchorId="01B290B8" wp14:editId="0EFE4F01">
             <wp:extent cx="5760720" cy="311150"/>
@@ -12225,7 +12261,25 @@
           <w:sz w:val="28"/>
           <w:szCs w:val="28"/>
         </w:rPr>
-        <w:t xml:space="preserve">$ k get svc mysql -o json | </w:t>
+        <w:t xml:space="preserve">$ k get svc mysql -o </w:t>
+      </w:r>
+      <w:proofErr w:type="spellStart"/>
+      <w:r>
+        <w:rPr>
+          <w:rFonts w:ascii="Consolas" w:hAnsi="Consolas" w:cs="Consolas"/>
+          <w:sz w:val="28"/>
+          <w:szCs w:val="28"/>
+        </w:rPr>
+        <w:t>json</w:t>
+      </w:r>
+      <w:proofErr w:type="spellEnd"/>
+      <w:r>
+        <w:rPr>
+          <w:rFonts w:ascii="Consolas" w:hAnsi="Consolas" w:cs="Consolas"/>
+          <w:sz w:val="28"/>
+          <w:szCs w:val="28"/>
+        </w:rPr>
+        <w:t xml:space="preserve"> | </w:t>
       </w:r>
       <w:proofErr w:type="spellStart"/>
       <w:r>
@@ -12449,6 +12503,7 @@
           <w:sz w:val="24"/>
           <w:szCs w:val="24"/>
         </w:rPr>
+        <w:lastRenderedPageBreak/>
         <w:t xml:space="preserve">      </w:t>
       </w:r>
       <w:r>
@@ -12475,7 +12530,25 @@
           <w:sz w:val="28"/>
           <w:szCs w:val="28"/>
         </w:rPr>
-        <w:t xml:space="preserve"> -o json | </w:t>
+        <w:t xml:space="preserve"> -o </w:t>
+      </w:r>
+      <w:proofErr w:type="spellStart"/>
+      <w:r>
+        <w:rPr>
+          <w:rFonts w:ascii="Consolas" w:hAnsi="Consolas" w:cs="Consolas"/>
+          <w:sz w:val="28"/>
+          <w:szCs w:val="28"/>
+        </w:rPr>
+        <w:t>json</w:t>
+      </w:r>
+      <w:proofErr w:type="spellEnd"/>
+      <w:r>
+        <w:rPr>
+          <w:rFonts w:ascii="Consolas" w:hAnsi="Consolas" w:cs="Consolas"/>
+          <w:sz w:val="28"/>
+          <w:szCs w:val="28"/>
+        </w:rPr>
+        <w:t xml:space="preserve"> | </w:t>
       </w:r>
       <w:r>
         <w:rPr>
@@ -12508,7 +12581,6 @@
           <w:sz w:val="24"/>
           <w:szCs w:val="24"/>
         </w:rPr>
-        <w:lastRenderedPageBreak/>
         <w:tab/>
       </w:r>
       <w:r>
@@ -13534,7 +13606,7 @@
 </file>
 
 <file path=word/endnotes.xml><?xml version="1.0" encoding="utf-8"?>
-<w:endnotes xmlns:wpc="http://schemas.microsoft.com/office/word/2010/wordprocessingCanvas" xmlns:cx="http://schemas.microsoft.com/office/drawing/2014/chartex" xmlns:cx1="http://schemas.microsoft.com/office/drawing/2015/9/8/chartex" xmlns:cx2="http://schemas.microsoft.com/office/drawing/2015/10/21/chartex" xmlns:cx3="http://schemas.microsoft.com/office/drawing/2016/5/9/chartex" xmlns:cx4="http://schemas.microsoft.com/office/drawing/2016/5/10/chartex" xmlns:cx5="http://schemas.microsoft.com/office/drawing/2016/5/11/chartex" xmlns:cx6="http://schemas.microsoft.com/office/drawing/2016/5/12/chartex" xmlns:cx7="http://schemas.microsoft.com/office/drawing/2016/5/13/chartex" xmlns:cx8="http://schemas.microsoft.com/office/drawing/2016/5/14/chartex" xmlns:mc="http://schemas.openxmlformats.org/markup-compatibility/2006" xmlns:aink="http://schemas.microsoft.com/office/drawing/2016/ink" xmlns:am3d="http://schemas.microsoft.com/office/drawing/2017/model3d" xmlns:o="urn:schemas-microsoft-com:office:office" xmlns:r="http://schemas.openxmlformats.org/officeDocument/2006/relationships" xmlns:m="http://schemas.openxmlformats.org/officeDocument/2006/math" xmlns:v="urn:schemas-microsoft-com:vml" xmlns:wp14="http://schemas.microsoft.com/office/word/2010/wordprocessingDrawing" xmlns:wp="http://schemas.openxmlformats.org/drawingml/2006/wordprocessingDrawing" xmlns:w10="urn:schemas-microsoft-com:office:word" xmlns:w="http://schemas.openxmlformats.org/wordprocessingml/2006/main" xmlns:w14="http://schemas.microsoft.com/office/word/2010/wordml" xmlns:w15="http://schemas.microsoft.com/office/word/2012/wordml" xmlns:w16cex="http://schemas.microsoft.com/office/word/2018/wordml/cex" xmlns:w16cid="http://schemas.microsoft.com/office/word/2016/wordml/cid" xmlns:w16="http://schemas.microsoft.com/office/word/2018/wordml" xmlns:w16sdtdh="http://schemas.microsoft.com/office/word/2020/wordml/sdtdatahash" xmlns:w16se="http://schemas.microsoft.com/office/word/2015/wordml/symex" xmlns:wpg="http://schemas.microsoft.com/office/word/2010/wordprocessingGroup" xmlns:wpi="http://schemas.microsoft.com/office/word/2010/wordprocessingInk" xmlns:wne="http://schemas.microsoft.com/office/word/2006/wordml" xmlns:wps="http://schemas.microsoft.com/office/word/2010/wordprocessingShape" mc:Ignorable="w14 w15 w16se w16cid w16 w16cex w16sdtdh wp14">
+<w:endnotes xmlns:wpc="http://schemas.microsoft.com/office/word/2010/wordprocessingCanvas" xmlns:cx="http://schemas.microsoft.com/office/drawing/2014/chartex" xmlns:cx1="http://schemas.microsoft.com/office/drawing/2015/9/8/chartex" xmlns:cx2="http://schemas.microsoft.com/office/drawing/2015/10/21/chartex" xmlns:cx3="http://schemas.microsoft.com/office/drawing/2016/5/9/chartex" xmlns:cx4="http://schemas.microsoft.com/office/drawing/2016/5/10/chartex" xmlns:cx5="http://schemas.microsoft.com/office/drawing/2016/5/11/chartex" xmlns:cx6="http://schemas.microsoft.com/office/drawing/2016/5/12/chartex" xmlns:cx7="http://schemas.microsoft.com/office/drawing/2016/5/13/chartex" xmlns:cx8="http://schemas.microsoft.com/office/drawing/2016/5/14/chartex" xmlns:mc="http://schemas.openxmlformats.org/markup-compatibility/2006" xmlns:aink="http://schemas.microsoft.com/office/drawing/2016/ink" xmlns:am3d="http://schemas.microsoft.com/office/drawing/2017/model3d" xmlns:o="urn:schemas-microsoft-com:office:office" xmlns:oel="http://schemas.microsoft.com/office/2019/extlst" xmlns:r="http://schemas.openxmlformats.org/officeDocument/2006/relationships" xmlns:m="http://schemas.openxmlformats.org/officeDocument/2006/math" xmlns:v="urn:schemas-microsoft-com:vml" xmlns:wp14="http://schemas.microsoft.com/office/word/2010/wordprocessingDrawing" xmlns:wp="http://schemas.openxmlformats.org/drawingml/2006/wordprocessingDrawing" xmlns:w10="urn:schemas-microsoft-com:office:word" xmlns:w="http://schemas.openxmlformats.org/wordprocessingml/2006/main" xmlns:w14="http://schemas.microsoft.com/office/word/2010/wordml" xmlns:w15="http://schemas.microsoft.com/office/word/2012/wordml" xmlns:w16cex="http://schemas.microsoft.com/office/word/2018/wordml/cex" xmlns:w16cid="http://schemas.microsoft.com/office/word/2016/wordml/cid" xmlns:w16="http://schemas.microsoft.com/office/word/2018/wordml" xmlns:w16sdtdh="http://schemas.microsoft.com/office/word/2020/wordml/sdtdatahash" xmlns:w16se="http://schemas.microsoft.com/office/word/2015/wordml/symex" xmlns:wpg="http://schemas.microsoft.com/office/word/2010/wordprocessingGroup" xmlns:wpi="http://schemas.microsoft.com/office/word/2010/wordprocessingInk" xmlns:wne="http://schemas.microsoft.com/office/word/2006/wordml" xmlns:wps="http://schemas.microsoft.com/office/word/2010/wordprocessingShape" mc:Ignorable="w14 w15 w16se w16cid w16 w16cex w16sdtdh wp14">
   <w:endnote w:type="separator" w:id="-1">
     <w:p>
       <w:pPr>
@@ -13559,7 +13631,7 @@
 </file>
 
 <file path=word/footer1.xml><?xml version="1.0" encoding="utf-8"?>
-<w:ftr xmlns:wpc="http://schemas.microsoft.com/office/word/2010/wordprocessingCanvas" xmlns:cx="http://schemas.microsoft.com/office/drawing/2014/chartex" xmlns:cx1="http://schemas.microsoft.com/office/drawing/2015/9/8/chartex" xmlns:cx2="http://schemas.microsoft.com/office/drawing/2015/10/21/chartex" xmlns:cx3="http://schemas.microsoft.com/office/drawing/2016/5/9/chartex" xmlns:cx4="http://schemas.microsoft.com/office/drawing/2016/5/10/chartex" xmlns:cx5="http://schemas.microsoft.com/office/drawing/2016/5/11/chartex" xmlns:cx6="http://schemas.microsoft.com/office/drawing/2016/5/12/chartex" xmlns:cx7="http://schemas.microsoft.com/office/drawing/2016/5/13/chartex" xmlns:cx8="http://schemas.microsoft.com/office/drawing/2016/5/14/chartex" xmlns:mc="http://schemas.openxmlformats.org/markup-compatibility/2006" xmlns:aink="http://schemas.microsoft.com/office/drawing/2016/ink" xmlns:am3d="http://schemas.microsoft.com/office/drawing/2017/model3d" xmlns:o="urn:schemas-microsoft-com:office:office" xmlns:r="http://schemas.openxmlformats.org/officeDocument/2006/relationships" xmlns:m="http://schemas.openxmlformats.org/officeDocument/2006/math" xmlns:v="urn:schemas-microsoft-com:vml" xmlns:wp14="http://schemas.microsoft.com/office/word/2010/wordprocessingDrawing" xmlns:wp="http://schemas.openxmlformats.org/drawingml/2006/wordprocessingDrawing" xmlns:w10="urn:schemas-microsoft-com:office:word" xmlns:w="http://schemas.openxmlformats.org/wordprocessingml/2006/main" xmlns:w14="http://schemas.microsoft.com/office/word/2010/wordml" xmlns:w15="http://schemas.microsoft.com/office/word/2012/wordml" xmlns:w16cex="http://schemas.microsoft.com/office/word/2018/wordml/cex" xmlns:w16cid="http://schemas.microsoft.com/office/word/2016/wordml/cid" xmlns:w16="http://schemas.microsoft.com/office/word/2018/wordml" xmlns:w16sdtdh="http://schemas.microsoft.com/office/word/2020/wordml/sdtdatahash" xmlns:w16se="http://schemas.microsoft.com/office/word/2015/wordml/symex" xmlns:wpg="http://schemas.microsoft.com/office/word/2010/wordprocessingGroup" xmlns:wpi="http://schemas.microsoft.com/office/word/2010/wordprocessingInk" xmlns:wne="http://schemas.microsoft.com/office/word/2006/wordml" xmlns:wps="http://schemas.microsoft.com/office/word/2010/wordprocessingShape" mc:Ignorable="w14 w15 w16se w16cid w16 w16cex w16sdtdh wp14">
+<w:ftr xmlns:wpc="http://schemas.microsoft.com/office/word/2010/wordprocessingCanvas" xmlns:cx="http://schemas.microsoft.com/office/drawing/2014/chartex" xmlns:cx1="http://schemas.microsoft.com/office/drawing/2015/9/8/chartex" xmlns:cx2="http://schemas.microsoft.com/office/drawing/2015/10/21/chartex" xmlns:cx3="http://schemas.microsoft.com/office/drawing/2016/5/9/chartex" xmlns:cx4="http://schemas.microsoft.com/office/drawing/2016/5/10/chartex" xmlns:cx5="http://schemas.microsoft.com/office/drawing/2016/5/11/chartex" xmlns:cx6="http://schemas.microsoft.com/office/drawing/2016/5/12/chartex" xmlns:cx7="http://schemas.microsoft.com/office/drawing/2016/5/13/chartex" xmlns:cx8="http://schemas.microsoft.com/office/drawing/2016/5/14/chartex" xmlns:mc="http://schemas.openxmlformats.org/markup-compatibility/2006" xmlns:aink="http://schemas.microsoft.com/office/drawing/2016/ink" xmlns:am3d="http://schemas.microsoft.com/office/drawing/2017/model3d" xmlns:o="urn:schemas-microsoft-com:office:office" xmlns:oel="http://schemas.microsoft.com/office/2019/extlst" xmlns:r="http://schemas.openxmlformats.org/officeDocument/2006/relationships" xmlns:m="http://schemas.openxmlformats.org/officeDocument/2006/math" xmlns:v="urn:schemas-microsoft-com:vml" xmlns:wp14="http://schemas.microsoft.com/office/word/2010/wordprocessingDrawing" xmlns:wp="http://schemas.openxmlformats.org/drawingml/2006/wordprocessingDrawing" xmlns:w10="urn:schemas-microsoft-com:office:word" xmlns:w="http://schemas.openxmlformats.org/wordprocessingml/2006/main" xmlns:w14="http://schemas.microsoft.com/office/word/2010/wordml" xmlns:w15="http://schemas.microsoft.com/office/word/2012/wordml" xmlns:w16cex="http://schemas.microsoft.com/office/word/2018/wordml/cex" xmlns:w16cid="http://schemas.microsoft.com/office/word/2016/wordml/cid" xmlns:w16="http://schemas.microsoft.com/office/word/2018/wordml" xmlns:w16sdtdh="http://schemas.microsoft.com/office/word/2020/wordml/sdtdatahash" xmlns:w16se="http://schemas.microsoft.com/office/word/2015/wordml/symex" xmlns:wpg="http://schemas.microsoft.com/office/word/2010/wordprocessingGroup" xmlns:wpi="http://schemas.microsoft.com/office/word/2010/wordprocessingInk" xmlns:wne="http://schemas.microsoft.com/office/word/2006/wordml" xmlns:wps="http://schemas.microsoft.com/office/word/2010/wordprocessingShape" mc:Ignorable="w14 w15 w16se w16cid w16 w16cex w16sdtdh wp14">
   <w:p>
     <w:pPr>
       <w:pStyle w:val="Footer"/>
@@ -13581,7 +13653,7 @@
 </file>
 
 <file path=word/footnotes.xml><?xml version="1.0" encoding="utf-8"?>
-<w:footnotes xmlns:wpc="http://schemas.microsoft.com/office/word/2010/wordprocessingCanvas" xmlns:cx="http://schemas.microsoft.com/office/drawing/2014/chartex" xmlns:cx1="http://schemas.microsoft.com/office/drawing/2015/9/8/chartex" xmlns:cx2="http://schemas.microsoft.com/office/drawing/2015/10/21/chartex" xmlns:cx3="http://schemas.microsoft.com/office/drawing/2016/5/9/chartex" xmlns:cx4="http://schemas.microsoft.com/office/drawing/2016/5/10/chartex" xmlns:cx5="http://schemas.microsoft.com/office/drawing/2016/5/11/chartex" xmlns:cx6="http://schemas.microsoft.com/office/drawing/2016/5/12/chartex" xmlns:cx7="http://schemas.microsoft.com/office/drawing/2016/5/13/chartex" xmlns:cx8="http://schemas.microsoft.com/office/drawing/2016/5/14/chartex" xmlns:mc="http://schemas.openxmlformats.org/markup-compatibility/2006" xmlns:aink="http://schemas.microsoft.com/office/drawing/2016/ink" xmlns:am3d="http://schemas.microsoft.com/office/drawing/2017/model3d" xmlns:o="urn:schemas-microsoft-com:office:office" xmlns:r="http://schemas.openxmlformats.org/officeDocument/2006/relationships" xmlns:m="http://schemas.openxmlformats.org/officeDocument/2006/math" xmlns:v="urn:schemas-microsoft-com:vml" xmlns:wp14="http://schemas.microsoft.com/office/word/2010/wordprocessingDrawing" xmlns:wp="http://schemas.openxmlformats.org/drawingml/2006/wordprocessingDrawing" xmlns:w10="urn:schemas-microsoft-com:office:word" xmlns:w="http://schemas.openxmlformats.org/wordprocessingml/2006/main" xmlns:w14="http://schemas.microsoft.com/office/word/2010/wordml" xmlns:w15="http://schemas.microsoft.com/office/word/2012/wordml" xmlns:w16cex="http://schemas.microsoft.com/office/word/2018/wordml/cex" xmlns:w16cid="http://schemas.microsoft.com/office/word/2016/wordml/cid" xmlns:w16="http://schemas.microsoft.com/office/word/2018/wordml" xmlns:w16sdtdh="http://schemas.microsoft.com/office/word/2020/wordml/sdtdatahash" xmlns:w16se="http://schemas.microsoft.com/office/word/2015/wordml/symex" xmlns:wpg="http://schemas.microsoft.com/office/word/2010/wordprocessingGroup" xmlns:wpi="http://schemas.microsoft.com/office/word/2010/wordprocessingInk" xmlns:wne="http://schemas.microsoft.com/office/word/2006/wordml" xmlns:wps="http://schemas.microsoft.com/office/word/2010/wordprocessingShape" mc:Ignorable="w14 w15 w16se w16cid w16 w16cex w16sdtdh wp14">
+<w:footnotes xmlns:wpc="http://schemas.microsoft.com/office/word/2010/wordprocessingCanvas" xmlns:cx="http://schemas.microsoft.com/office/drawing/2014/chartex" xmlns:cx1="http://schemas.microsoft.com/office/drawing/2015/9/8/chartex" xmlns:cx2="http://schemas.microsoft.com/office/drawing/2015/10/21/chartex" xmlns:cx3="http://schemas.microsoft.com/office/drawing/2016/5/9/chartex" xmlns:cx4="http://schemas.microsoft.com/office/drawing/2016/5/10/chartex" xmlns:cx5="http://schemas.microsoft.com/office/drawing/2016/5/11/chartex" xmlns:cx6="http://schemas.microsoft.com/office/drawing/2016/5/12/chartex" xmlns:cx7="http://schemas.microsoft.com/office/drawing/2016/5/13/chartex" xmlns:cx8="http://schemas.microsoft.com/office/drawing/2016/5/14/chartex" xmlns:mc="http://schemas.openxmlformats.org/markup-compatibility/2006" xmlns:aink="http://schemas.microsoft.com/office/drawing/2016/ink" xmlns:am3d="http://schemas.microsoft.com/office/drawing/2017/model3d" xmlns:o="urn:schemas-microsoft-com:office:office" xmlns:oel="http://schemas.microsoft.com/office/2019/extlst" xmlns:r="http://schemas.openxmlformats.org/officeDocument/2006/relationships" xmlns:m="http://schemas.openxmlformats.org/officeDocument/2006/math" xmlns:v="urn:schemas-microsoft-com:vml" xmlns:wp14="http://schemas.microsoft.com/office/word/2010/wordprocessingDrawing" xmlns:wp="http://schemas.openxmlformats.org/drawingml/2006/wordprocessingDrawing" xmlns:w10="urn:schemas-microsoft-com:office:word" xmlns:w="http://schemas.openxmlformats.org/wordprocessingml/2006/main" xmlns:w14="http://schemas.microsoft.com/office/word/2010/wordml" xmlns:w15="http://schemas.microsoft.com/office/word/2012/wordml" xmlns:w16cex="http://schemas.microsoft.com/office/word/2018/wordml/cex" xmlns:w16cid="http://schemas.microsoft.com/office/word/2016/wordml/cid" xmlns:w16="http://schemas.microsoft.com/office/word/2018/wordml" xmlns:w16sdtdh="http://schemas.microsoft.com/office/word/2020/wordml/sdtdatahash" xmlns:w16se="http://schemas.microsoft.com/office/word/2015/wordml/symex" xmlns:wpg="http://schemas.microsoft.com/office/word/2010/wordprocessingGroup" xmlns:wpi="http://schemas.microsoft.com/office/word/2010/wordprocessingInk" xmlns:wne="http://schemas.microsoft.com/office/word/2006/wordml" xmlns:wps="http://schemas.microsoft.com/office/word/2010/wordprocessingShape" mc:Ignorable="w14 w15 w16se w16cid w16 w16cex w16sdtdh wp14">
   <w:footnote w:type="separator" w:id="-1">
     <w:p>
       <w:pPr>
@@ -13606,7 +13678,7 @@
 </file>
 
 <file path=word/header1.xml><?xml version="1.0" encoding="utf-8"?>
-<w:hdr xmlns:wpc="http://schemas.microsoft.com/office/word/2010/wordprocessingCanvas" xmlns:cx="http://schemas.microsoft.com/office/drawing/2014/chartex" xmlns:cx1="http://schemas.microsoft.com/office/drawing/2015/9/8/chartex" xmlns:cx2="http://schemas.microsoft.com/office/drawing/2015/10/21/chartex" xmlns:cx3="http://schemas.microsoft.com/office/drawing/2016/5/9/chartex" xmlns:cx4="http://schemas.microsoft.com/office/drawing/2016/5/10/chartex" xmlns:cx5="http://schemas.microsoft.com/office/drawing/2016/5/11/chartex" xmlns:cx6="http://schemas.microsoft.com/office/drawing/2016/5/12/chartex" xmlns:cx7="http://schemas.microsoft.com/office/drawing/2016/5/13/chartex" xmlns:cx8="http://schemas.microsoft.com/office/drawing/2016/5/14/chartex" xmlns:mc="http://schemas.openxmlformats.org/markup-compatibility/2006" xmlns:aink="http://schemas.microsoft.com/office/drawing/2016/ink" xmlns:am3d="http://schemas.microsoft.com/office/drawing/2017/model3d" xmlns:o="urn:schemas-microsoft-com:office:office" xmlns:r="http://schemas.openxmlformats.org/officeDocument/2006/relationships" xmlns:m="http://schemas.openxmlformats.org/officeDocument/2006/math" xmlns:v="urn:schemas-microsoft-com:vml" xmlns:wp14="http://schemas.microsoft.com/office/word/2010/wordprocessingDrawing" xmlns:wp="http://schemas.openxmlformats.org/drawingml/2006/wordprocessingDrawing" xmlns:w10="urn:schemas-microsoft-com:office:word" xmlns:w="http://schemas.openxmlformats.org/wordprocessingml/2006/main" xmlns:w14="http://schemas.microsoft.com/office/word/2010/wordml" xmlns:w15="http://schemas.microsoft.com/office/word/2012/wordml" xmlns:w16cex="http://schemas.microsoft.com/office/word/2018/wordml/cex" xmlns:w16cid="http://schemas.microsoft.com/office/word/2016/wordml/cid" xmlns:w16="http://schemas.microsoft.com/office/word/2018/wordml" xmlns:w16sdtdh="http://schemas.microsoft.com/office/word/2020/wordml/sdtdatahash" xmlns:w16se="http://schemas.microsoft.com/office/word/2015/wordml/symex" xmlns:wpg="http://schemas.microsoft.com/office/word/2010/wordprocessingGroup" xmlns:wpi="http://schemas.microsoft.com/office/word/2010/wordprocessingInk" xmlns:wne="http://schemas.microsoft.com/office/word/2006/wordml" xmlns:wps="http://schemas.microsoft.com/office/word/2010/wordprocessingShape" mc:Ignorable="w14 w15 w16se w16cid w16 w16cex w16sdtdh wp14">
+<w:hdr xmlns:wpc="http://schemas.microsoft.com/office/word/2010/wordprocessingCanvas" xmlns:cx="http://schemas.microsoft.com/office/drawing/2014/chartex" xmlns:cx1="http://schemas.microsoft.com/office/drawing/2015/9/8/chartex" xmlns:cx2="http://schemas.microsoft.com/office/drawing/2015/10/21/chartex" xmlns:cx3="http://schemas.microsoft.com/office/drawing/2016/5/9/chartex" xmlns:cx4="http://schemas.microsoft.com/office/drawing/2016/5/10/chartex" xmlns:cx5="http://schemas.microsoft.com/office/drawing/2016/5/11/chartex" xmlns:cx6="http://schemas.microsoft.com/office/drawing/2016/5/12/chartex" xmlns:cx7="http://schemas.microsoft.com/office/drawing/2016/5/13/chartex" xmlns:cx8="http://schemas.microsoft.com/office/drawing/2016/5/14/chartex" xmlns:mc="http://schemas.openxmlformats.org/markup-compatibility/2006" xmlns:aink="http://schemas.microsoft.com/office/drawing/2016/ink" xmlns:am3d="http://schemas.microsoft.com/office/drawing/2017/model3d" xmlns:o="urn:schemas-microsoft-com:office:office" xmlns:oel="http://schemas.microsoft.com/office/2019/extlst" xmlns:r="http://schemas.openxmlformats.org/officeDocument/2006/relationships" xmlns:m="http://schemas.openxmlformats.org/officeDocument/2006/math" xmlns:v="urn:schemas-microsoft-com:vml" xmlns:wp14="http://schemas.microsoft.com/office/word/2010/wordprocessingDrawing" xmlns:wp="http://schemas.openxmlformats.org/drawingml/2006/wordprocessingDrawing" xmlns:w10="urn:schemas-microsoft-com:office:word" xmlns:w="http://schemas.openxmlformats.org/wordprocessingml/2006/main" xmlns:w14="http://schemas.microsoft.com/office/word/2010/wordml" xmlns:w15="http://schemas.microsoft.com/office/word/2012/wordml" xmlns:w16cex="http://schemas.microsoft.com/office/word/2018/wordml/cex" xmlns:w16cid="http://schemas.microsoft.com/office/word/2016/wordml/cid" xmlns:w16="http://schemas.microsoft.com/office/word/2018/wordml" xmlns:w16sdtdh="http://schemas.microsoft.com/office/word/2020/wordml/sdtdatahash" xmlns:w16se="http://schemas.microsoft.com/office/word/2015/wordml/symex" xmlns:wpg="http://schemas.microsoft.com/office/word/2010/wordprocessingGroup" xmlns:wpi="http://schemas.microsoft.com/office/word/2010/wordprocessingInk" xmlns:wne="http://schemas.microsoft.com/office/word/2006/wordml" xmlns:wps="http://schemas.microsoft.com/office/word/2010/wordprocessingShape" mc:Ignorable="w14 w15 w16se w16cid w16 w16cex w16sdtdh wp14">
   <w:p>
     <w:pPr>
       <w:pStyle w:val="Header"/>
@@ -13871,7 +13943,7 @@
 </file>
 
 <file path=word/numbering.xml><?xml version="1.0" encoding="utf-8"?>
-<w:numbering xmlns:wpc="http://schemas.microsoft.com/office/word/2010/wordprocessingCanvas" xmlns:cx="http://schemas.microsoft.com/office/drawing/2014/chartex" xmlns:cx1="http://schemas.microsoft.com/office/drawing/2015/9/8/chartex" xmlns:cx2="http://schemas.microsoft.com/office/drawing/2015/10/21/chartex" xmlns:cx3="http://schemas.microsoft.com/office/drawing/2016/5/9/chartex" xmlns:cx4="http://schemas.microsoft.com/office/drawing/2016/5/10/chartex" xmlns:cx5="http://schemas.microsoft.com/office/drawing/2016/5/11/chartex" xmlns:cx6="http://schemas.microsoft.com/office/drawing/2016/5/12/chartex" xmlns:cx7="http://schemas.microsoft.com/office/drawing/2016/5/13/chartex" xmlns:cx8="http://schemas.microsoft.com/office/drawing/2016/5/14/chartex" xmlns:mc="http://schemas.openxmlformats.org/markup-compatibility/2006" xmlns:aink="http://schemas.microsoft.com/office/drawing/2016/ink" xmlns:am3d="http://schemas.microsoft.com/office/drawing/2017/model3d" xmlns:o="urn:schemas-microsoft-com:office:office" xmlns:r="http://schemas.openxmlformats.org/officeDocument/2006/relationships" xmlns:m="http://schemas.openxmlformats.org/officeDocument/2006/math" xmlns:v="urn:schemas-microsoft-com:vml" xmlns:wp14="http://schemas.microsoft.com/office/word/2010/wordprocessingDrawing" xmlns:wp="http://schemas.openxmlformats.org/drawingml/2006/wordprocessingDrawing" xmlns:w10="urn:schemas-microsoft-com:office:word" xmlns:w="http://schemas.openxmlformats.org/wordprocessingml/2006/main" xmlns:w14="http://schemas.microsoft.com/office/word/2010/wordml" xmlns:w15="http://schemas.microsoft.com/office/word/2012/wordml" xmlns:w16cex="http://schemas.microsoft.com/office/word/2018/wordml/cex" xmlns:w16cid="http://schemas.microsoft.com/office/word/2016/wordml/cid" xmlns:w16="http://schemas.microsoft.com/office/word/2018/wordml" xmlns:w16sdtdh="http://schemas.microsoft.com/office/word/2020/wordml/sdtdatahash" xmlns:w16se="http://schemas.microsoft.com/office/word/2015/wordml/symex" xmlns:wpg="http://schemas.microsoft.com/office/word/2010/wordprocessingGroup" xmlns:wpi="http://schemas.microsoft.com/office/word/2010/wordprocessingInk" xmlns:wne="http://schemas.microsoft.com/office/word/2006/wordml" xmlns:wps="http://schemas.microsoft.com/office/word/2010/wordprocessingShape" mc:Ignorable="w14 w15 w16se w16cid w16 w16cex w16sdtdh wp14">
+<w:numbering xmlns:wpc="http://schemas.microsoft.com/office/word/2010/wordprocessingCanvas" xmlns:cx="http://schemas.microsoft.com/office/drawing/2014/chartex" xmlns:cx1="http://schemas.microsoft.com/office/drawing/2015/9/8/chartex" xmlns:cx2="http://schemas.microsoft.com/office/drawing/2015/10/21/chartex" xmlns:cx3="http://schemas.microsoft.com/office/drawing/2016/5/9/chartex" xmlns:cx4="http://schemas.microsoft.com/office/drawing/2016/5/10/chartex" xmlns:cx5="http://schemas.microsoft.com/office/drawing/2016/5/11/chartex" xmlns:cx6="http://schemas.microsoft.com/office/drawing/2016/5/12/chartex" xmlns:cx7="http://schemas.microsoft.com/office/drawing/2016/5/13/chartex" xmlns:cx8="http://schemas.microsoft.com/office/drawing/2016/5/14/chartex" xmlns:mc="http://schemas.openxmlformats.org/markup-compatibility/2006" xmlns:aink="http://schemas.microsoft.com/office/drawing/2016/ink" xmlns:am3d="http://schemas.microsoft.com/office/drawing/2017/model3d" xmlns:o="urn:schemas-microsoft-com:office:office" xmlns:oel="http://schemas.microsoft.com/office/2019/extlst" xmlns:r="http://schemas.openxmlformats.org/officeDocument/2006/relationships" xmlns:m="http://schemas.openxmlformats.org/officeDocument/2006/math" xmlns:v="urn:schemas-microsoft-com:vml" xmlns:wp14="http://schemas.microsoft.com/office/word/2010/wordprocessingDrawing" xmlns:wp="http://schemas.openxmlformats.org/drawingml/2006/wordprocessingDrawing" xmlns:w10="urn:schemas-microsoft-com:office:word" xmlns:w="http://schemas.openxmlformats.org/wordprocessingml/2006/main" xmlns:w14="http://schemas.microsoft.com/office/word/2010/wordml" xmlns:w15="http://schemas.microsoft.com/office/word/2012/wordml" xmlns:w16cex="http://schemas.microsoft.com/office/word/2018/wordml/cex" xmlns:w16cid="http://schemas.microsoft.com/office/word/2016/wordml/cid" xmlns:w16="http://schemas.microsoft.com/office/word/2018/wordml" xmlns:w16sdtdh="http://schemas.microsoft.com/office/word/2020/wordml/sdtdatahash" xmlns:w16se="http://schemas.microsoft.com/office/word/2015/wordml/symex" xmlns:wpg="http://schemas.microsoft.com/office/word/2010/wordprocessingGroup" xmlns:wpi="http://schemas.microsoft.com/office/word/2010/wordprocessingInk" xmlns:wne="http://schemas.microsoft.com/office/word/2006/wordml" xmlns:wps="http://schemas.microsoft.com/office/word/2010/wordprocessingShape" mc:Ignorable="w14 w15 w16se w16cid w16 w16cex w16sdtdh wp14">
   <w:abstractNum w:abstractNumId="0" w15:restartNumberingAfterBreak="0">
     <w:nsid w:val="01F5337A"/>
     <w:multiLevelType w:val="hybridMultilevel"/>
